--- a/29.2.docx
+++ b/29.2.docx
@@ -93,7 +93,7 @@
                     <pic:cNvPicPr/>
                   </pic:nvPicPr>
                   <pic:blipFill rotWithShape="1">
-                    <a:blip r:embed="rId4">
+                    <a:blip r:embed="rId5">
                       <a:extLst>
                         <a:ext uri="{28A0092B-C50C-407E-A947-70E740481C1C}">
                           <a14:useLocalDpi xmlns:a14="http://schemas.microsoft.com/office/drawing/2010/main" val="0"/>
@@ -156,7 +156,7 @@
                     <pic:cNvPicPr/>
                   </pic:nvPicPr>
                   <pic:blipFill rotWithShape="1">
-                    <a:blip r:embed="rId5">
+                    <a:blip r:embed="rId6">
                       <a:extLst>
                         <a:ext uri="{28A0092B-C50C-407E-A947-70E740481C1C}">
                           <a14:useLocalDpi xmlns:a14="http://schemas.microsoft.com/office/drawing/2010/main" val="0"/>
@@ -208,17 +208,287 @@
     </w:p>
     <w:p>
       <w:pPr>
-        <w:rPr>
-          <w:b/>
-          <w:sz w:val="28"/>
-        </w:rPr>
-      </w:pPr>
-      <w:r>
-        <w:rPr>
-          <w:b/>
-          <w:sz w:val="28"/>
+        <w:numPr>
+          <w:ilvl w:val="0"/>
+          <w:numId w:val="1"/>
+        </w:numPr>
+        <w:shd w:val="clear" w:color="auto" w:fill="FFFFFF"/>
+        <w:spacing w:before="100" w:beforeAutospacing="1" w:after="100" w:afterAutospacing="1" w:line="240" w:lineRule="auto"/>
+        <w:rPr>
+          <w:rFonts w:eastAsia="Times New Roman" w:cs="Times New Roman"/>
+          <w:color w:val="262626"/>
+          <w:sz w:val="28"/>
+          <w:szCs w:val="28"/>
+        </w:rPr>
+      </w:pPr>
+      <w:proofErr w:type="spellStart"/>
+      <w:proofErr w:type="gramStart"/>
+      <w:r>
+        <w:rPr>
+          <w:rFonts w:eastAsia="Times New Roman" w:cs="Times New Roman"/>
+          <w:color w:val="262626"/>
+          <w:sz w:val="28"/>
+          <w:szCs w:val="28"/>
         </w:rPr>
         <w:lastRenderedPageBreak/>
+        <w:t>init</w:t>
+      </w:r>
+      <w:proofErr w:type="spellEnd"/>
+      <w:r>
+        <w:rPr>
+          <w:rFonts w:eastAsia="Times New Roman" w:cs="Times New Roman"/>
+          <w:color w:val="262626"/>
+          <w:sz w:val="28"/>
+          <w:szCs w:val="28"/>
+        </w:rPr>
+        <w:t>(</w:t>
+      </w:r>
+      <w:proofErr w:type="gramEnd"/>
+      <w:r>
+        <w:rPr>
+          <w:rFonts w:eastAsia="Times New Roman" w:cs="Times New Roman"/>
+          <w:color w:val="262626"/>
+          <w:sz w:val="28"/>
+          <w:szCs w:val="28"/>
+        </w:rPr>
+        <w:t xml:space="preserve">) – The </w:t>
+      </w:r>
+      <w:proofErr w:type="spellStart"/>
+      <w:r>
+        <w:rPr>
+          <w:rFonts w:eastAsia="Times New Roman" w:cs="Times New Roman"/>
+          <w:color w:val="262626"/>
+          <w:sz w:val="28"/>
+          <w:szCs w:val="28"/>
+        </w:rPr>
+        <w:t>init</w:t>
+      </w:r>
+      <w:proofErr w:type="spellEnd"/>
+      <w:r>
+        <w:rPr>
+          <w:rFonts w:eastAsia="Times New Roman" w:cs="Times New Roman"/>
+          <w:color w:val="262626"/>
+          <w:sz w:val="28"/>
+          <w:szCs w:val="28"/>
+        </w:rPr>
+        <w:t xml:space="preserve">() method initializes the evaluator and resets its internal state. We are using new </w:t>
+      </w:r>
+      <w:proofErr w:type="gramStart"/>
+      <w:r>
+        <w:rPr>
+          <w:rFonts w:eastAsia="Times New Roman" w:cs="Times New Roman"/>
+          <w:color w:val="262626"/>
+          <w:sz w:val="28"/>
+          <w:szCs w:val="28"/>
+        </w:rPr>
+        <w:t>Column(</w:t>
+      </w:r>
+      <w:proofErr w:type="gramEnd"/>
+      <w:r>
+        <w:rPr>
+          <w:rFonts w:eastAsia="Times New Roman" w:cs="Times New Roman"/>
+          <w:color w:val="262626"/>
+          <w:sz w:val="28"/>
+          <w:szCs w:val="28"/>
+        </w:rPr>
+        <w:t>) in the code below to indicate that no values have been aggregated yet.</w:t>
+      </w:r>
+    </w:p>
+    <w:p>
+      <w:pPr>
+        <w:numPr>
+          <w:ilvl w:val="0"/>
+          <w:numId w:val="1"/>
+        </w:numPr>
+        <w:shd w:val="clear" w:color="auto" w:fill="FFFFFF"/>
+        <w:spacing w:before="100" w:beforeAutospacing="1" w:after="100" w:afterAutospacing="1" w:line="240" w:lineRule="auto"/>
+        <w:rPr>
+          <w:rFonts w:eastAsia="Times New Roman" w:cs="Times New Roman"/>
+          <w:color w:val="262626"/>
+          <w:sz w:val="28"/>
+          <w:szCs w:val="28"/>
+        </w:rPr>
+      </w:pPr>
+      <w:proofErr w:type="gramStart"/>
+      <w:r>
+        <w:rPr>
+          <w:rFonts w:eastAsia="Times New Roman" w:cs="Times New Roman"/>
+          <w:color w:val="262626"/>
+          <w:sz w:val="28"/>
+          <w:szCs w:val="28"/>
+        </w:rPr>
+        <w:t>iterate(</w:t>
+      </w:r>
+      <w:proofErr w:type="gramEnd"/>
+      <w:r>
+        <w:rPr>
+          <w:rFonts w:eastAsia="Times New Roman" w:cs="Times New Roman"/>
+          <w:color w:val="262626"/>
+          <w:sz w:val="28"/>
+          <w:szCs w:val="28"/>
+        </w:rPr>
+        <w:t xml:space="preserve">) – this method is called every time there is a new value to be aggregated. The </w:t>
+      </w:r>
+      <w:proofErr w:type="spellStart"/>
+      <w:r>
+        <w:rPr>
+          <w:rFonts w:eastAsia="Times New Roman" w:cs="Times New Roman"/>
+          <w:color w:val="262626"/>
+          <w:sz w:val="28"/>
+          <w:szCs w:val="28"/>
+        </w:rPr>
+        <w:t>evaulator</w:t>
+      </w:r>
+      <w:proofErr w:type="spellEnd"/>
+      <w:r>
+        <w:rPr>
+          <w:rFonts w:eastAsia="Times New Roman" w:cs="Times New Roman"/>
+          <w:color w:val="262626"/>
+          <w:sz w:val="28"/>
+          <w:szCs w:val="28"/>
+        </w:rPr>
+        <w:t xml:space="preserve"> should update its internal state with the result of performing the aggregation (We return true to indicate that the input was valid.</w:t>
+      </w:r>
+    </w:p>
+    <w:p>
+      <w:pPr>
+        <w:numPr>
+          <w:ilvl w:val="0"/>
+          <w:numId w:val="1"/>
+        </w:numPr>
+        <w:shd w:val="clear" w:color="auto" w:fill="FFFFFF"/>
+        <w:spacing w:before="100" w:beforeAutospacing="1" w:after="100" w:afterAutospacing="1" w:line="240" w:lineRule="auto"/>
+        <w:rPr>
+          <w:rFonts w:eastAsia="Times New Roman" w:cs="Times New Roman"/>
+          <w:color w:val="262626"/>
+          <w:sz w:val="28"/>
+          <w:szCs w:val="28"/>
+        </w:rPr>
+      </w:pPr>
+      <w:proofErr w:type="spellStart"/>
+      <w:proofErr w:type="gramStart"/>
+      <w:r>
+        <w:rPr>
+          <w:rFonts w:eastAsia="Times New Roman" w:cs="Times New Roman"/>
+          <w:color w:val="262626"/>
+          <w:sz w:val="28"/>
+          <w:szCs w:val="28"/>
+        </w:rPr>
+        <w:t>terminatePartial</w:t>
+      </w:r>
+      <w:proofErr w:type="spellEnd"/>
+      <w:r>
+        <w:rPr>
+          <w:rFonts w:eastAsia="Times New Roman" w:cs="Times New Roman"/>
+          <w:color w:val="262626"/>
+          <w:sz w:val="28"/>
+          <w:szCs w:val="28"/>
+        </w:rPr>
+        <w:t>(</w:t>
+      </w:r>
+      <w:proofErr w:type="gramEnd"/>
+      <w:r>
+        <w:rPr>
+          <w:rFonts w:eastAsia="Times New Roman" w:cs="Times New Roman"/>
+          <w:color w:val="262626"/>
+          <w:sz w:val="28"/>
+          <w:szCs w:val="28"/>
+        </w:rPr>
+        <w:t>) – this method is called when Hive wants a result for the partial aggregation. The method must return an object that encapsulates the state of the aggregation.</w:t>
+      </w:r>
+    </w:p>
+    <w:p>
+      <w:pPr>
+        <w:numPr>
+          <w:ilvl w:val="0"/>
+          <w:numId w:val="1"/>
+        </w:numPr>
+        <w:shd w:val="clear" w:color="auto" w:fill="FFFFFF"/>
+        <w:spacing w:before="100" w:beforeAutospacing="1" w:after="100" w:afterAutospacing="1" w:line="240" w:lineRule="auto"/>
+        <w:rPr>
+          <w:rFonts w:eastAsia="Times New Roman" w:cs="Times New Roman"/>
+          <w:color w:val="262626"/>
+          <w:sz w:val="28"/>
+          <w:szCs w:val="28"/>
+        </w:rPr>
+      </w:pPr>
+      <w:proofErr w:type="gramStart"/>
+      <w:r>
+        <w:rPr>
+          <w:rFonts w:eastAsia="Times New Roman" w:cs="Times New Roman"/>
+          <w:color w:val="262626"/>
+          <w:sz w:val="28"/>
+          <w:szCs w:val="28"/>
+        </w:rPr>
+        <w:t>merge(</w:t>
+      </w:r>
+      <w:proofErr w:type="gramEnd"/>
+      <w:r>
+        <w:rPr>
+          <w:rFonts w:eastAsia="Times New Roman" w:cs="Times New Roman"/>
+          <w:color w:val="262626"/>
+          <w:sz w:val="28"/>
+          <w:szCs w:val="28"/>
+        </w:rPr>
+        <w:t>) – this method is called when Hive decides to combine one partial aggregation with another.</w:t>
+      </w:r>
+    </w:p>
+    <w:p>
+      <w:pPr>
+        <w:numPr>
+          <w:ilvl w:val="0"/>
+          <w:numId w:val="1"/>
+        </w:numPr>
+        <w:shd w:val="clear" w:color="auto" w:fill="FFFFFF"/>
+        <w:spacing w:before="100" w:beforeAutospacing="1" w:after="100" w:afterAutospacing="1" w:line="240" w:lineRule="auto"/>
+        <w:rPr>
+          <w:rFonts w:eastAsia="Times New Roman" w:cs="Times New Roman"/>
+          <w:color w:val="262626"/>
+          <w:sz w:val="28"/>
+          <w:szCs w:val="28"/>
+        </w:rPr>
+      </w:pPr>
+      <w:proofErr w:type="gramStart"/>
+      <w:r>
+        <w:rPr>
+          <w:rFonts w:eastAsia="Times New Roman" w:cs="Times New Roman"/>
+          <w:color w:val="262626"/>
+          <w:sz w:val="28"/>
+          <w:szCs w:val="28"/>
+        </w:rPr>
+        <w:t>terminate(</w:t>
+      </w:r>
+      <w:proofErr w:type="gramEnd"/>
+      <w:r>
+        <w:rPr>
+          <w:rFonts w:eastAsia="Times New Roman" w:cs="Times New Roman"/>
+          <w:color w:val="262626"/>
+          <w:sz w:val="28"/>
+          <w:szCs w:val="28"/>
+        </w:rPr>
+        <w:t>) – this method is called when the final result of the aggregation is needed.</w:t>
+      </w:r>
+    </w:p>
+    <w:p>
+      <w:pPr>
+        <w:rPr>
+          <w:b/>
+          <w:sz w:val="28"/>
+        </w:rPr>
+      </w:pPr>
+    </w:p>
+    <w:p>
+      <w:pPr>
+        <w:rPr>
+          <w:b/>
+          <w:sz w:val="28"/>
+        </w:rPr>
+      </w:pPr>
+      <w:r>
+        <w:rPr>
+          <w:b/>
+          <w:sz w:val="28"/>
+        </w:rPr>
         <w:t>STEP 2: ADDING JAR TO THE HIVE SHELL</w:t>
       </w:r>
     </w:p>
@@ -251,7 +521,7 @@
                     <pic:cNvPicPr/>
                   </pic:nvPicPr>
                   <pic:blipFill>
-                    <a:blip r:embed="rId6">
+                    <a:blip r:embed="rId7">
                       <a:extLst>
                         <a:ext uri="{28A0092B-C50C-407E-A947-70E740481C1C}">
                           <a14:useLocalDpi xmlns:a14="http://schemas.microsoft.com/office/drawing/2010/main" val="0"/>
@@ -285,6 +555,16 @@
           <w:sz w:val="28"/>
         </w:rPr>
       </w:pPr>
+    </w:p>
+    <w:p>
+      <w:pPr>
+        <w:rPr>
+          <w:b/>
+          <w:sz w:val="28"/>
+        </w:rPr>
+      </w:pPr>
+      <w:bookmarkStart w:id="0" w:name="_GoBack"/>
+      <w:bookmarkEnd w:id="0"/>
       <w:r>
         <w:rPr>
           <w:b/>
@@ -322,7 +602,7 @@
                     <pic:cNvPicPr/>
                   </pic:nvPicPr>
                   <pic:blipFill>
-                    <a:blip r:embed="rId7">
+                    <a:blip r:embed="rId8">
                       <a:extLst>
                         <a:ext uri="{28A0092B-C50C-407E-A947-70E740481C1C}">
                           <a14:useLocalDpi xmlns:a14="http://schemas.microsoft.com/office/drawing/2010/main" val="0"/>
@@ -356,8 +636,14 @@
           <w:sz w:val="28"/>
         </w:rPr>
       </w:pPr>
-      <w:bookmarkStart w:id="0" w:name="_GoBack"/>
-      <w:bookmarkEnd w:id="0"/>
+    </w:p>
+    <w:p>
+      <w:pPr>
+        <w:rPr>
+          <w:b/>
+          <w:sz w:val="28"/>
+        </w:rPr>
+      </w:pPr>
     </w:p>
     <w:p>
       <w:pPr>
@@ -403,7 +689,7 @@
                     <pic:cNvPicPr/>
                   </pic:nvPicPr>
                   <pic:blipFill rotWithShape="1">
-                    <a:blip r:embed="rId8">
+                    <a:blip r:embed="rId9">
                       <a:extLst>
                         <a:ext uri="{28A0092B-C50C-407E-A947-70E740481C1C}">
                           <a14:useLocalDpi xmlns:a14="http://schemas.microsoft.com/office/drawing/2010/main" val="0"/>
@@ -445,6 +731,127 @@
     </w:sectPr>
   </w:body>
 </w:document>
+</file>
+
+<file path=word/numbering.xml><?xml version="1.0" encoding="utf-8"?>
+<w:numbering xmlns:wpc="http://schemas.microsoft.com/office/word/2010/wordprocessingCanvas" xmlns:mc="http://schemas.openxmlformats.org/markup-compatibility/2006" xmlns:o="urn:schemas-microsoft-com:office:office" xmlns:r="http://schemas.openxmlformats.org/officeDocument/2006/relationships" xmlns:m="http://schemas.openxmlformats.org/officeDocument/2006/math" xmlns:v="urn:schemas-microsoft-com:vml" xmlns:wp14="http://schemas.microsoft.com/office/word/2010/wordprocessingDrawing" xmlns:wp="http://schemas.openxmlformats.org/drawingml/2006/wordprocessingDrawing" xmlns:w10="urn:schemas-microsoft-com:office:word" xmlns:w="http://schemas.openxmlformats.org/wordprocessingml/2006/main" xmlns:w14="http://schemas.microsoft.com/office/word/2010/wordml" xmlns:w15="http://schemas.microsoft.com/office/word/2012/wordml" xmlns:wpg="http://schemas.microsoft.com/office/word/2010/wordprocessingGroup" xmlns:wpi="http://schemas.microsoft.com/office/word/2010/wordprocessingInk" xmlns:wne="http://schemas.microsoft.com/office/word/2006/wordml" xmlns:wps="http://schemas.microsoft.com/office/word/2010/wordprocessingShape" mc:Ignorable="w14 w15 wp14">
+  <w:abstractNum w:abstractNumId="0" w15:restartNumberingAfterBreak="0">
+    <w:nsid w:val="5C90444C"/>
+    <w:multiLevelType w:val="multilevel"/>
+    <w:tmpl w:val="C5AAA99E"/>
+    <w:lvl w:ilvl="0">
+      <w:start w:val="1"/>
+      <w:numFmt w:val="decimal"/>
+      <w:lvlText w:val="%1."/>
+      <w:lvlJc w:val="left"/>
+      <w:pPr>
+        <w:tabs>
+          <w:tab w:val="num" w:pos="720"/>
+        </w:tabs>
+        <w:ind w:left="720" w:hanging="360"/>
+      </w:pPr>
+    </w:lvl>
+    <w:lvl w:ilvl="1" w:tentative="1">
+      <w:start w:val="1"/>
+      <w:numFmt w:val="decimal"/>
+      <w:lvlText w:val="%2."/>
+      <w:lvlJc w:val="left"/>
+      <w:pPr>
+        <w:tabs>
+          <w:tab w:val="num" w:pos="1440"/>
+        </w:tabs>
+        <w:ind w:left="1440" w:hanging="360"/>
+      </w:pPr>
+    </w:lvl>
+    <w:lvl w:ilvl="2" w:tentative="1">
+      <w:start w:val="1"/>
+      <w:numFmt w:val="decimal"/>
+      <w:lvlText w:val="%3."/>
+      <w:lvlJc w:val="left"/>
+      <w:pPr>
+        <w:tabs>
+          <w:tab w:val="num" w:pos="2160"/>
+        </w:tabs>
+        <w:ind w:left="2160" w:hanging="360"/>
+      </w:pPr>
+    </w:lvl>
+    <w:lvl w:ilvl="3" w:tentative="1">
+      <w:start w:val="1"/>
+      <w:numFmt w:val="decimal"/>
+      <w:lvlText w:val="%4."/>
+      <w:lvlJc w:val="left"/>
+      <w:pPr>
+        <w:tabs>
+          <w:tab w:val="num" w:pos="2880"/>
+        </w:tabs>
+        <w:ind w:left="2880" w:hanging="360"/>
+      </w:pPr>
+    </w:lvl>
+    <w:lvl w:ilvl="4" w:tentative="1">
+      <w:start w:val="1"/>
+      <w:numFmt w:val="decimal"/>
+      <w:lvlText w:val="%5."/>
+      <w:lvlJc w:val="left"/>
+      <w:pPr>
+        <w:tabs>
+          <w:tab w:val="num" w:pos="3600"/>
+        </w:tabs>
+        <w:ind w:left="3600" w:hanging="360"/>
+      </w:pPr>
+    </w:lvl>
+    <w:lvl w:ilvl="5" w:tentative="1">
+      <w:start w:val="1"/>
+      <w:numFmt w:val="decimal"/>
+      <w:lvlText w:val="%6."/>
+      <w:lvlJc w:val="left"/>
+      <w:pPr>
+        <w:tabs>
+          <w:tab w:val="num" w:pos="4320"/>
+        </w:tabs>
+        <w:ind w:left="4320" w:hanging="360"/>
+      </w:pPr>
+    </w:lvl>
+    <w:lvl w:ilvl="6" w:tentative="1">
+      <w:start w:val="1"/>
+      <w:numFmt w:val="decimal"/>
+      <w:lvlText w:val="%7."/>
+      <w:lvlJc w:val="left"/>
+      <w:pPr>
+        <w:tabs>
+          <w:tab w:val="num" w:pos="5040"/>
+        </w:tabs>
+        <w:ind w:left="5040" w:hanging="360"/>
+      </w:pPr>
+    </w:lvl>
+    <w:lvl w:ilvl="7" w:tentative="1">
+      <w:start w:val="1"/>
+      <w:numFmt w:val="decimal"/>
+      <w:lvlText w:val="%8."/>
+      <w:lvlJc w:val="left"/>
+      <w:pPr>
+        <w:tabs>
+          <w:tab w:val="num" w:pos="5760"/>
+        </w:tabs>
+        <w:ind w:left="5760" w:hanging="360"/>
+      </w:pPr>
+    </w:lvl>
+    <w:lvl w:ilvl="8" w:tentative="1">
+      <w:start w:val="1"/>
+      <w:numFmt w:val="decimal"/>
+      <w:lvlText w:val="%9."/>
+      <w:lvlJc w:val="left"/>
+      <w:pPr>
+        <w:tabs>
+          <w:tab w:val="num" w:pos="6480"/>
+        </w:tabs>
+        <w:ind w:left="6480" w:hanging="360"/>
+      </w:pPr>
+    </w:lvl>
+  </w:abstractNum>
+  <w:num w:numId="1">
+    <w:abstractNumId w:val="0"/>
+  </w:num>
+</w:numbering>
 </file>
 
 <file path=word/styles.xml><?xml version="1.0" encoding="utf-8"?>
